--- a/BLENDERMAN GAME DESIGN DOCUMENT.docx
+++ b/BLENDERMAN GAME DESIGN DOCUMENT.docx
@@ -100,23 +100,7 @@
           <w:sz w:val="20"/>
           <w:szCs w:val="20"/>
         </w:rPr>
-        <w:t xml:space="preserve">Will </w:t>
-      </w:r>
-      <w:proofErr w:type="spellStart"/>
-      <w:r>
-        <w:rPr>
-          <w:sz w:val="20"/>
-          <w:szCs w:val="20"/>
-        </w:rPr>
-        <w:t>BlenderMan</w:t>
-      </w:r>
-      <w:proofErr w:type="spellEnd"/>
-      <w:r>
-        <w:rPr>
-          <w:sz w:val="20"/>
-          <w:szCs w:val="20"/>
-        </w:rPr>
-        <w:t xml:space="preserve"> find a new place to call home, or will he be captured by nefarious forces to e</w:t>
+        <w:t>Will BlenderMan find a new place to call home, or will he be captured by nefarious forces to e</w:t>
       </w:r>
       <w:r>
         <w:rPr>
@@ -350,7 +334,21 @@
           <w:sz w:val="20"/>
           <w:szCs w:val="20"/>
         </w:rPr>
-        <w:t xml:space="preserve">yet later levels will become more challenging and thought-provoking. Only scores will be stored in data and unlocking levels will depend on passwords (just like old-school arcade games). The primary motivation to continue play (aside from general enjoyment) </w:t>
+        <w:t xml:space="preserve">yet later levels will become more challenging and thought-provoking. Only scores will be stored in data and unlocking levels will depend on passwords (just like old-school arcade games). </w:t>
+      </w:r>
+      <w:r>
+        <w:rPr>
+          <w:sz w:val="20"/>
+          <w:szCs w:val="20"/>
+        </w:rPr>
+        <w:t xml:space="preserve">However, players may choose to input associative data for keeping records for experience progression. </w:t>
+      </w:r>
+      <w:r>
+        <w:rPr>
+          <w:sz w:val="20"/>
+          <w:szCs w:val="20"/>
+        </w:rPr>
+        <w:t xml:space="preserve">The primary motivation to continue play (aside from general enjoyment) </w:t>
       </w:r>
       <w:r>
         <w:rPr>
@@ -542,23 +540,7 @@
           <w:sz w:val="20"/>
           <w:szCs w:val="20"/>
         </w:rPr>
-        <w:t xml:space="preserve"> gets off to play </w:t>
-      </w:r>
-      <w:proofErr w:type="spellStart"/>
-      <w:r>
-        <w:rPr>
-          <w:sz w:val="20"/>
-          <w:szCs w:val="20"/>
-        </w:rPr>
-        <w:t>Fortnite</w:t>
-      </w:r>
-      <w:proofErr w:type="spellEnd"/>
-      <w:r>
-        <w:rPr>
-          <w:sz w:val="20"/>
-          <w:szCs w:val="20"/>
-        </w:rPr>
-        <w:t>.</w:t>
+        <w:t xml:space="preserve"> gets off to play Fortnite.</w:t>
       </w:r>
     </w:p>
     <w:p>
@@ -1603,17 +1585,8 @@
           <w:sz w:val="20"/>
           <w:szCs w:val="20"/>
         </w:rPr>
-        <w:t xml:space="preserve">Ownership – Player/Enemy </w:t>
-      </w:r>
-      <w:proofErr w:type="spellStart"/>
-      <w:r>
-        <w:rPr>
-          <w:sz w:val="20"/>
-          <w:szCs w:val="20"/>
-        </w:rPr>
-        <w:t>BlenderFolk</w:t>
-      </w:r>
-      <w:proofErr w:type="spellEnd"/>
+        <w:t>Ownership – Player/Enemy BlenderFolk</w:t>
+      </w:r>
     </w:p>
     <w:p>
       <w:pPr>
@@ -1794,7 +1767,16 @@
           <w:sz w:val="20"/>
           <w:szCs w:val="20"/>
         </w:rPr>
-        <w:t>Electric Charge (Ions):</w:t>
+        <w:t>Power</w:t>
+      </w:r>
+      <w:r>
+        <w:rPr>
+          <w:b/>
+          <w:bCs/>
+          <w:sz w:val="20"/>
+          <w:szCs w:val="20"/>
+        </w:rPr>
+        <w:t xml:space="preserve"> Charge (Ions):</w:t>
       </w:r>
     </w:p>
     <w:p>
@@ -2210,6 +2192,187 @@
         <w:t>References to 80s pop culture</w:t>
       </w:r>
     </w:p>
+    <w:p>
+      <w:pPr>
+        <w:pStyle w:val="ListParagraph"/>
+        <w:numPr>
+          <w:ilvl w:val="0"/>
+          <w:numId w:val="9"/>
+        </w:numPr>
+        <w:rPr>
+          <w:sz w:val="20"/>
+          <w:szCs w:val="20"/>
+        </w:rPr>
+      </w:pPr>
+      <w:r>
+        <w:rPr>
+          <w:sz w:val="20"/>
+          <w:szCs w:val="20"/>
+        </w:rPr>
+        <w:t>User Interface</w:t>
+      </w:r>
+    </w:p>
+    <w:p>
+      <w:pPr>
+        <w:pStyle w:val="ListParagraph"/>
+        <w:numPr>
+          <w:ilvl w:val="0"/>
+          <w:numId w:val="9"/>
+        </w:numPr>
+        <w:rPr>
+          <w:sz w:val="20"/>
+          <w:szCs w:val="20"/>
+        </w:rPr>
+      </w:pPr>
+      <w:r>
+        <w:rPr>
+          <w:sz w:val="20"/>
+          <w:szCs w:val="20"/>
+        </w:rPr>
+        <w:t>Health/Lives</w:t>
+      </w:r>
+    </w:p>
+    <w:p>
+      <w:pPr>
+        <w:pStyle w:val="ListParagraph"/>
+        <w:numPr>
+          <w:ilvl w:val="0"/>
+          <w:numId w:val="9"/>
+        </w:numPr>
+        <w:rPr>
+          <w:sz w:val="20"/>
+          <w:szCs w:val="20"/>
+        </w:rPr>
+      </w:pPr>
+      <w:r>
+        <w:rPr>
+          <w:sz w:val="20"/>
+          <w:szCs w:val="20"/>
+        </w:rPr>
+        <w:t>Energy</w:t>
+      </w:r>
+      <w:r>
+        <w:rPr>
+          <w:sz w:val="20"/>
+          <w:szCs w:val="20"/>
+        </w:rPr>
+        <w:t xml:space="preserve"> (identical concept as mana)</w:t>
+      </w:r>
+    </w:p>
+    <w:p>
+      <w:pPr>
+        <w:pStyle w:val="ListParagraph"/>
+        <w:numPr>
+          <w:ilvl w:val="0"/>
+          <w:numId w:val="9"/>
+        </w:numPr>
+        <w:rPr>
+          <w:sz w:val="20"/>
+          <w:szCs w:val="20"/>
+        </w:rPr>
+      </w:pPr>
+      <w:r>
+        <w:rPr>
+          <w:sz w:val="20"/>
+          <w:szCs w:val="20"/>
+        </w:rPr>
+        <w:t>Vittles (resources used for a variety of mechanics</w:t>
+      </w:r>
+      <w:r>
+        <w:rPr>
+          <w:sz w:val="20"/>
+          <w:szCs w:val="20"/>
+        </w:rPr>
+        <w:t xml:space="preserve"> (healing, combat, experience, score points)</w:t>
+      </w:r>
+      <w:r>
+        <w:rPr>
+          <w:sz w:val="20"/>
+          <w:szCs w:val="20"/>
+        </w:rPr>
+        <w:t>)</w:t>
+      </w:r>
+    </w:p>
+    <w:p>
+      <w:pPr>
+        <w:pStyle w:val="ListParagraph"/>
+        <w:numPr>
+          <w:ilvl w:val="0"/>
+          <w:numId w:val="9"/>
+        </w:numPr>
+        <w:rPr>
+          <w:sz w:val="20"/>
+          <w:szCs w:val="20"/>
+        </w:rPr>
+      </w:pPr>
+      <w:r>
+        <w:rPr>
+          <w:sz w:val="20"/>
+          <w:szCs w:val="20"/>
+        </w:rPr>
+        <w:t>Ions (resources used for restoring energy)</w:t>
+      </w:r>
+    </w:p>
+    <w:p>
+      <w:pPr>
+        <w:pStyle w:val="ListParagraph"/>
+        <w:numPr>
+          <w:ilvl w:val="0"/>
+          <w:numId w:val="9"/>
+        </w:numPr>
+        <w:rPr>
+          <w:sz w:val="20"/>
+          <w:szCs w:val="20"/>
+        </w:rPr>
+      </w:pPr>
+      <w:r>
+        <w:rPr>
+          <w:sz w:val="20"/>
+          <w:szCs w:val="20"/>
+        </w:rPr>
+        <w:t>Electric Outlets (standalone resource for restoring energy)</w:t>
+      </w:r>
+    </w:p>
+    <w:p>
+      <w:pPr>
+        <w:pStyle w:val="ListParagraph"/>
+        <w:numPr>
+          <w:ilvl w:val="0"/>
+          <w:numId w:val="9"/>
+        </w:numPr>
+        <w:rPr>
+          <w:sz w:val="20"/>
+          <w:szCs w:val="20"/>
+        </w:rPr>
+      </w:pPr>
+      <w:r>
+        <w:rPr>
+          <w:sz w:val="20"/>
+          <w:szCs w:val="20"/>
+        </w:rPr>
+        <w:t>Game-Overs/Passwords</w:t>
+      </w:r>
+    </w:p>
+    <w:p>
+      <w:pPr>
+        <w:pStyle w:val="ListParagraph"/>
+        <w:numPr>
+          <w:ilvl w:val="0"/>
+          <w:numId w:val="9"/>
+        </w:numPr>
+        <w:rPr>
+          <w:sz w:val="20"/>
+          <w:szCs w:val="20"/>
+        </w:rPr>
+      </w:pPr>
+      <w:r>
+        <w:rPr>
+          <w:sz w:val="20"/>
+          <w:szCs w:val="20"/>
+        </w:rPr>
+        <w:t>Game Clock</w:t>
+      </w:r>
+    </w:p>
     <w:p/>
     <w:p>
       <w:pPr>
@@ -2241,7 +2404,91 @@
           <w:sz w:val="20"/>
           <w:szCs w:val="20"/>
         </w:rPr>
-        <w:t>Life (health, healing/regen, death, lives)</w:t>
+        <w:t>Life (</w:t>
+      </w:r>
+      <w:r>
+        <w:rPr>
+          <w:sz w:val="20"/>
+          <w:szCs w:val="20"/>
+        </w:rPr>
+        <w:t>H</w:t>
+      </w:r>
+      <w:r>
+        <w:rPr>
+          <w:sz w:val="20"/>
+          <w:szCs w:val="20"/>
+        </w:rPr>
+        <w:t xml:space="preserve">ealth, </w:t>
+      </w:r>
+      <w:r>
+        <w:rPr>
+          <w:sz w:val="20"/>
+          <w:szCs w:val="20"/>
+        </w:rPr>
+        <w:t>H</w:t>
+      </w:r>
+      <w:r>
+        <w:rPr>
+          <w:sz w:val="20"/>
+          <w:szCs w:val="20"/>
+        </w:rPr>
+        <w:t>ealing/</w:t>
+      </w:r>
+      <w:r>
+        <w:rPr>
+          <w:sz w:val="20"/>
+          <w:szCs w:val="20"/>
+        </w:rPr>
+        <w:t>R</w:t>
+      </w:r>
+      <w:r>
+        <w:rPr>
+          <w:sz w:val="20"/>
+          <w:szCs w:val="20"/>
+        </w:rPr>
+        <w:t xml:space="preserve">egen, </w:t>
+      </w:r>
+      <w:r>
+        <w:rPr>
+          <w:sz w:val="20"/>
+          <w:szCs w:val="20"/>
+        </w:rPr>
+        <w:t>D</w:t>
+      </w:r>
+      <w:r>
+        <w:rPr>
+          <w:sz w:val="20"/>
+          <w:szCs w:val="20"/>
+        </w:rPr>
+        <w:t xml:space="preserve">eath, </w:t>
+      </w:r>
+      <w:r>
+        <w:rPr>
+          <w:sz w:val="20"/>
+          <w:szCs w:val="20"/>
+        </w:rPr>
+        <w:t>L</w:t>
+      </w:r>
+      <w:r>
+        <w:rPr>
+          <w:sz w:val="20"/>
+          <w:szCs w:val="20"/>
+        </w:rPr>
+        <w:t>ives</w:t>
+      </w:r>
+      <w:r>
+        <w:rPr>
+          <w:sz w:val="20"/>
+          <w:szCs w:val="20"/>
+        </w:rPr>
+        <w:t>, Game-Overs</w:t>
+      </w:r>
+      <w:r>
+        <w:rPr>
+          <w:sz w:val="20"/>
+          <w:szCs w:val="20"/>
+        </w:rPr>
+        <w:t>)</w:t>
       </w:r>
     </w:p>
     <w:p>
@@ -2262,6 +2509,1531 @@
           <w:szCs w:val="20"/>
         </w:rPr>
         <w:t xml:space="preserve">Purpose: </w:t>
+      </w:r>
+      <w:r>
+        <w:rPr>
+          <w:sz w:val="20"/>
+          <w:szCs w:val="20"/>
+        </w:rPr>
+        <w:t>Resource Management</w:t>
+      </w:r>
+    </w:p>
+    <w:p>
+      <w:pPr>
+        <w:pStyle w:val="ListParagraph"/>
+        <w:numPr>
+          <w:ilvl w:val="1"/>
+          <w:numId w:val="14"/>
+        </w:numPr>
+        <w:rPr>
+          <w:sz w:val="20"/>
+          <w:szCs w:val="20"/>
+        </w:rPr>
+      </w:pPr>
+      <w:r>
+        <w:rPr>
+          <w:sz w:val="20"/>
+          <w:szCs w:val="20"/>
+        </w:rPr>
+        <w:t>Actions: Puree (Blending), Power-Ups</w:t>
+      </w:r>
+    </w:p>
+    <w:p>
+      <w:pPr>
+        <w:pStyle w:val="ListParagraph"/>
+        <w:numPr>
+          <w:ilvl w:val="1"/>
+          <w:numId w:val="14"/>
+        </w:numPr>
+        <w:rPr>
+          <w:sz w:val="20"/>
+          <w:szCs w:val="20"/>
+        </w:rPr>
+      </w:pPr>
+      <w:r>
+        <w:rPr>
+          <w:sz w:val="20"/>
+          <w:szCs w:val="20"/>
+        </w:rPr>
+        <w:t>Elements: Health/Lives, Power-Ups, Shops, Experience/Abilities, User Interface</w:t>
+      </w:r>
+    </w:p>
+    <w:p>
+      <w:pPr>
+        <w:pStyle w:val="ListParagraph"/>
+        <w:numPr>
+          <w:ilvl w:val="1"/>
+          <w:numId w:val="14"/>
+        </w:numPr>
+        <w:rPr>
+          <w:sz w:val="20"/>
+          <w:szCs w:val="20"/>
+        </w:rPr>
+      </w:pPr>
+      <w:r>
+        <w:rPr>
+          <w:sz w:val="20"/>
+          <w:szCs w:val="20"/>
+        </w:rPr>
+        <w:t>Resources Consumed: Healing vittles</w:t>
+      </w:r>
+    </w:p>
+    <w:p>
+      <w:pPr>
+        <w:pStyle w:val="ListParagraph"/>
+        <w:numPr>
+          <w:ilvl w:val="1"/>
+          <w:numId w:val="14"/>
+        </w:numPr>
+        <w:rPr>
+          <w:sz w:val="20"/>
+          <w:szCs w:val="20"/>
+        </w:rPr>
+      </w:pPr>
+      <w:r>
+        <w:rPr>
+          <w:sz w:val="20"/>
+          <w:szCs w:val="20"/>
+        </w:rPr>
+        <w:t>Resources Produced: Health/Lives</w:t>
+      </w:r>
+    </w:p>
+    <w:p>
+      <w:pPr>
+        <w:pStyle w:val="ListParagraph"/>
+        <w:rPr>
+          <w:sz w:val="20"/>
+          <w:szCs w:val="20"/>
+        </w:rPr>
+      </w:pPr>
+    </w:p>
+    <w:p>
+      <w:pPr>
+        <w:pStyle w:val="ListParagraph"/>
+        <w:numPr>
+          <w:ilvl w:val="0"/>
+          <w:numId w:val="14"/>
+        </w:numPr>
+        <w:rPr>
+          <w:sz w:val="20"/>
+          <w:szCs w:val="20"/>
+        </w:rPr>
+      </w:pPr>
+      <w:r>
+        <w:rPr>
+          <w:sz w:val="20"/>
+          <w:szCs w:val="20"/>
+        </w:rPr>
+        <w:t>Progression (Experience, Leveling, Abilities)</w:t>
+      </w:r>
+    </w:p>
+    <w:p>
+      <w:pPr>
+        <w:pStyle w:val="ListParagraph"/>
+        <w:numPr>
+          <w:ilvl w:val="1"/>
+          <w:numId w:val="14"/>
+        </w:numPr>
+        <w:rPr>
+          <w:sz w:val="20"/>
+          <w:szCs w:val="20"/>
+        </w:rPr>
+      </w:pPr>
+      <w:r>
+        <w:rPr>
+          <w:sz w:val="20"/>
+          <w:szCs w:val="20"/>
+        </w:rPr>
+        <w:t>Purpose: Motivate player to</w:t>
+      </w:r>
+      <w:r>
+        <w:rPr>
+          <w:sz w:val="20"/>
+          <w:szCs w:val="20"/>
+        </w:rPr>
+        <w:t xml:space="preserve"> keep playing/Reward System</w:t>
+      </w:r>
+    </w:p>
+    <w:p>
+      <w:pPr>
+        <w:pStyle w:val="ListParagraph"/>
+        <w:numPr>
+          <w:ilvl w:val="1"/>
+          <w:numId w:val="14"/>
+        </w:numPr>
+        <w:rPr>
+          <w:sz w:val="20"/>
+          <w:szCs w:val="20"/>
+        </w:rPr>
+      </w:pPr>
+      <w:r>
+        <w:rPr>
+          <w:sz w:val="20"/>
+          <w:szCs w:val="20"/>
+        </w:rPr>
+        <w:t>Actions: Defeat enemies, Blend vittles, Solving puzzles</w:t>
+      </w:r>
+    </w:p>
+    <w:p>
+      <w:pPr>
+        <w:pStyle w:val="ListParagraph"/>
+        <w:numPr>
+          <w:ilvl w:val="1"/>
+          <w:numId w:val="14"/>
+        </w:numPr>
+        <w:rPr>
+          <w:sz w:val="20"/>
+          <w:szCs w:val="20"/>
+        </w:rPr>
+      </w:pPr>
+      <w:r>
+        <w:rPr>
+          <w:sz w:val="20"/>
+          <w:szCs w:val="20"/>
+        </w:rPr>
+        <w:t xml:space="preserve">Elements: Vittles, Enemies, Puzzles, Experience/Abilities, Health/Lives, </w:t>
+      </w:r>
+      <w:r>
+        <w:rPr>
+          <w:sz w:val="20"/>
+          <w:szCs w:val="20"/>
+        </w:rPr>
+        <w:t>Energy</w:t>
+      </w:r>
+      <w:r>
+        <w:rPr>
+          <w:sz w:val="20"/>
+          <w:szCs w:val="20"/>
+        </w:rPr>
+        <w:t>, User Interface</w:t>
+      </w:r>
+    </w:p>
+    <w:p>
+      <w:pPr>
+        <w:pStyle w:val="ListParagraph"/>
+        <w:numPr>
+          <w:ilvl w:val="1"/>
+          <w:numId w:val="14"/>
+        </w:numPr>
+        <w:rPr>
+          <w:sz w:val="20"/>
+          <w:szCs w:val="20"/>
+        </w:rPr>
+      </w:pPr>
+      <w:r>
+        <w:rPr>
+          <w:sz w:val="20"/>
+          <w:szCs w:val="20"/>
+        </w:rPr>
+        <w:t>Resources Consumed: depends on action</w:t>
+      </w:r>
+    </w:p>
+    <w:p>
+      <w:pPr>
+        <w:pStyle w:val="ListParagraph"/>
+        <w:numPr>
+          <w:ilvl w:val="1"/>
+          <w:numId w:val="14"/>
+        </w:numPr>
+        <w:rPr>
+          <w:sz w:val="20"/>
+          <w:szCs w:val="20"/>
+        </w:rPr>
+      </w:pPr>
+      <w:r>
+        <w:rPr>
+          <w:sz w:val="20"/>
+          <w:szCs w:val="20"/>
+        </w:rPr>
+        <w:t>Resource Produced: experience points</w:t>
+      </w:r>
+    </w:p>
+    <w:p>
+      <w:pPr>
+        <w:pStyle w:val="ListParagraph"/>
+        <w:ind w:left="0"/>
+        <w:rPr>
+          <w:sz w:val="20"/>
+          <w:szCs w:val="20"/>
+        </w:rPr>
+      </w:pPr>
+    </w:p>
+    <w:p>
+      <w:pPr>
+        <w:pStyle w:val="ListParagraph"/>
+        <w:numPr>
+          <w:ilvl w:val="0"/>
+          <w:numId w:val="14"/>
+        </w:numPr>
+        <w:rPr>
+          <w:sz w:val="20"/>
+          <w:szCs w:val="20"/>
+        </w:rPr>
+      </w:pPr>
+      <w:r>
+        <w:rPr>
+          <w:sz w:val="20"/>
+          <w:szCs w:val="20"/>
+        </w:rPr>
+        <w:t>Combat (Damage/Health, Enemies/Bosses, Critical Hits, Ammo, Power-Ups, Progression)</w:t>
+      </w:r>
+    </w:p>
+    <w:p>
+      <w:pPr>
+        <w:pStyle w:val="ListParagraph"/>
+        <w:numPr>
+          <w:ilvl w:val="1"/>
+          <w:numId w:val="14"/>
+        </w:numPr>
+        <w:rPr>
+          <w:sz w:val="20"/>
+          <w:szCs w:val="20"/>
+        </w:rPr>
+      </w:pPr>
+      <w:r>
+        <w:rPr>
+          <w:sz w:val="20"/>
+          <w:szCs w:val="20"/>
+        </w:rPr>
+        <w:t xml:space="preserve">Purpose: </w:t>
+      </w:r>
+      <w:r>
+        <w:rPr>
+          <w:sz w:val="20"/>
+          <w:szCs w:val="20"/>
+        </w:rPr>
+        <w:t>A game without conflict is a boring game</w:t>
+      </w:r>
+    </w:p>
+    <w:p>
+      <w:pPr>
+        <w:pStyle w:val="ListParagraph"/>
+        <w:numPr>
+          <w:ilvl w:val="1"/>
+          <w:numId w:val="14"/>
+        </w:numPr>
+        <w:rPr>
+          <w:sz w:val="20"/>
+          <w:szCs w:val="20"/>
+        </w:rPr>
+      </w:pPr>
+      <w:r>
+        <w:rPr>
+          <w:sz w:val="20"/>
+          <w:szCs w:val="20"/>
+        </w:rPr>
+        <w:t>Actions: Mixing/Emulsifying/Crushing (Blending), Jumping, Power-Ups</w:t>
+      </w:r>
+    </w:p>
+    <w:p>
+      <w:pPr>
+        <w:pStyle w:val="ListParagraph"/>
+        <w:numPr>
+          <w:ilvl w:val="1"/>
+          <w:numId w:val="14"/>
+        </w:numPr>
+        <w:rPr>
+          <w:sz w:val="20"/>
+          <w:szCs w:val="20"/>
+        </w:rPr>
+      </w:pPr>
+      <w:r>
+        <w:rPr>
+          <w:sz w:val="20"/>
+          <w:szCs w:val="20"/>
+        </w:rPr>
+        <w:lastRenderedPageBreak/>
+        <w:t>Elements: Combat vittles, Enemies, Bosses, Experience/Abilities, Health/Lives, Obstacles/Traps</w:t>
+      </w:r>
+    </w:p>
+    <w:p>
+      <w:pPr>
+        <w:pStyle w:val="ListParagraph"/>
+        <w:numPr>
+          <w:ilvl w:val="1"/>
+          <w:numId w:val="14"/>
+        </w:numPr>
+        <w:rPr>
+          <w:sz w:val="20"/>
+          <w:szCs w:val="20"/>
+        </w:rPr>
+      </w:pPr>
+      <w:r>
+        <w:rPr>
+          <w:sz w:val="20"/>
+          <w:szCs w:val="20"/>
+        </w:rPr>
+        <w:t>Resources Consumed: Health, Energy</w:t>
+      </w:r>
+    </w:p>
+    <w:p>
+      <w:pPr>
+        <w:pStyle w:val="ListParagraph"/>
+        <w:numPr>
+          <w:ilvl w:val="1"/>
+          <w:numId w:val="14"/>
+        </w:numPr>
+        <w:rPr>
+          <w:sz w:val="20"/>
+          <w:szCs w:val="20"/>
+        </w:rPr>
+      </w:pPr>
+      <w:r>
+        <w:rPr>
+          <w:sz w:val="20"/>
+          <w:szCs w:val="20"/>
+        </w:rPr>
+        <w:t>Resources Produced: None</w:t>
+      </w:r>
+    </w:p>
+    <w:p>
+      <w:pPr>
+        <w:rPr>
+          <w:sz w:val="20"/>
+          <w:szCs w:val="20"/>
+        </w:rPr>
+      </w:pPr>
+    </w:p>
+    <w:p>
+      <w:pPr>
+        <w:rPr>
+          <w:sz w:val="20"/>
+          <w:szCs w:val="20"/>
+        </w:rPr>
+      </w:pPr>
+    </w:p>
+    <w:p>
+      <w:pPr>
+        <w:pStyle w:val="ListParagraph"/>
+        <w:numPr>
+          <w:ilvl w:val="0"/>
+          <w:numId w:val="14"/>
+        </w:numPr>
+        <w:rPr>
+          <w:sz w:val="20"/>
+          <w:szCs w:val="20"/>
+        </w:rPr>
+      </w:pPr>
+      <w:r>
+        <w:rPr>
+          <w:sz w:val="20"/>
+          <w:szCs w:val="20"/>
+        </w:rPr>
+        <w:t>Energy (Abilities, Power-Ups, Game-Overs</w:t>
+      </w:r>
+      <w:r>
+        <w:rPr>
+          <w:sz w:val="20"/>
+          <w:szCs w:val="20"/>
+        </w:rPr>
+        <w:t>)</w:t>
+      </w:r>
+    </w:p>
+    <w:p>
+      <w:pPr>
+        <w:pStyle w:val="ListParagraph"/>
+        <w:numPr>
+          <w:ilvl w:val="1"/>
+          <w:numId w:val="14"/>
+        </w:numPr>
+        <w:rPr>
+          <w:sz w:val="20"/>
+          <w:szCs w:val="20"/>
+        </w:rPr>
+      </w:pPr>
+      <w:r>
+        <w:rPr>
+          <w:sz w:val="20"/>
+          <w:szCs w:val="20"/>
+        </w:rPr>
+        <w:t>Purpose: Resource Management</w:t>
+      </w:r>
+    </w:p>
+    <w:p>
+      <w:pPr>
+        <w:pStyle w:val="ListParagraph"/>
+        <w:numPr>
+          <w:ilvl w:val="1"/>
+          <w:numId w:val="14"/>
+        </w:numPr>
+        <w:rPr>
+          <w:sz w:val="20"/>
+          <w:szCs w:val="20"/>
+        </w:rPr>
+      </w:pPr>
+      <w:r>
+        <w:rPr>
+          <w:sz w:val="20"/>
+          <w:szCs w:val="20"/>
+        </w:rPr>
+        <w:t>Actions: Charge, Consume Power-Ups</w:t>
+      </w:r>
+    </w:p>
+    <w:p>
+      <w:pPr>
+        <w:pStyle w:val="ListParagraph"/>
+        <w:numPr>
+          <w:ilvl w:val="1"/>
+          <w:numId w:val="14"/>
+        </w:numPr>
+        <w:rPr>
+          <w:sz w:val="20"/>
+          <w:szCs w:val="20"/>
+        </w:rPr>
+      </w:pPr>
+      <w:r>
+        <w:rPr>
+          <w:sz w:val="20"/>
+          <w:szCs w:val="20"/>
+        </w:rPr>
+        <w:t>Elements: Game Clock, Power-Ups, Ions, Electric Outlets, User Interface, Game-Overs</w:t>
+      </w:r>
+    </w:p>
+    <w:p>
+      <w:pPr>
+        <w:pStyle w:val="ListParagraph"/>
+        <w:numPr>
+          <w:ilvl w:val="1"/>
+          <w:numId w:val="14"/>
+        </w:numPr>
+        <w:rPr>
+          <w:sz w:val="20"/>
+          <w:szCs w:val="20"/>
+        </w:rPr>
+      </w:pPr>
+      <w:r>
+        <w:rPr>
+          <w:sz w:val="20"/>
+          <w:szCs w:val="20"/>
+        </w:rPr>
+        <w:t>Resources Consumed: In-game time</w:t>
+      </w:r>
+    </w:p>
+    <w:p>
+      <w:pPr>
+        <w:pStyle w:val="ListParagraph"/>
+        <w:numPr>
+          <w:ilvl w:val="1"/>
+          <w:numId w:val="14"/>
+        </w:numPr>
+        <w:rPr>
+          <w:sz w:val="20"/>
+          <w:szCs w:val="20"/>
+        </w:rPr>
+      </w:pPr>
+      <w:r>
+        <w:rPr>
+          <w:sz w:val="20"/>
+          <w:szCs w:val="20"/>
+        </w:rPr>
+        <w:t>Resources Produced: In-game time/enable certain abilities</w:t>
+      </w:r>
+    </w:p>
+    <w:p>
+      <w:pPr>
+        <w:rPr>
+          <w:sz w:val="20"/>
+          <w:szCs w:val="20"/>
+        </w:rPr>
+      </w:pPr>
+    </w:p>
+    <w:p>
+      <w:pPr>
+        <w:pStyle w:val="ListParagraph"/>
+        <w:numPr>
+          <w:ilvl w:val="0"/>
+          <w:numId w:val="14"/>
+        </w:numPr>
+        <w:rPr>
+          <w:sz w:val="20"/>
+          <w:szCs w:val="20"/>
+        </w:rPr>
+      </w:pPr>
+      <w:r>
+        <w:rPr>
+          <w:sz w:val="20"/>
+          <w:szCs w:val="20"/>
+        </w:rPr>
+        <w:t>Economy (Currency, Shops, Resources, Income/Expenses)</w:t>
+      </w:r>
+    </w:p>
+    <w:p>
+      <w:pPr>
+        <w:pStyle w:val="ListParagraph"/>
+        <w:numPr>
+          <w:ilvl w:val="1"/>
+          <w:numId w:val="14"/>
+        </w:numPr>
+        <w:rPr>
+          <w:sz w:val="20"/>
+          <w:szCs w:val="20"/>
+        </w:rPr>
+      </w:pPr>
+      <w:r>
+        <w:rPr>
+          <w:sz w:val="20"/>
+          <w:szCs w:val="20"/>
+        </w:rPr>
+        <w:t>Purpose: Reward System/Make level progression easier</w:t>
+      </w:r>
+    </w:p>
+    <w:p>
+      <w:pPr>
+        <w:pStyle w:val="ListParagraph"/>
+        <w:numPr>
+          <w:ilvl w:val="1"/>
+          <w:numId w:val="14"/>
+        </w:numPr>
+        <w:rPr>
+          <w:sz w:val="20"/>
+          <w:szCs w:val="20"/>
+        </w:rPr>
+      </w:pPr>
+      <w:r>
+        <w:rPr>
+          <w:sz w:val="20"/>
+          <w:szCs w:val="20"/>
+        </w:rPr>
+        <w:t>Actions: Buy/Sell</w:t>
+      </w:r>
+    </w:p>
+    <w:p>
+      <w:pPr>
+        <w:pStyle w:val="ListParagraph"/>
+        <w:numPr>
+          <w:ilvl w:val="1"/>
+          <w:numId w:val="14"/>
+        </w:numPr>
+        <w:rPr>
+          <w:sz w:val="20"/>
+          <w:szCs w:val="20"/>
+        </w:rPr>
+      </w:pPr>
+      <w:r>
+        <w:rPr>
+          <w:sz w:val="20"/>
+          <w:szCs w:val="20"/>
+        </w:rPr>
+        <w:t>Elements: User Interface, NPCs, Resources, Currency, Inventory, Life, Energy</w:t>
+      </w:r>
+    </w:p>
+    <w:p>
+      <w:pPr>
+        <w:pStyle w:val="ListParagraph"/>
+        <w:numPr>
+          <w:ilvl w:val="1"/>
+          <w:numId w:val="14"/>
+        </w:numPr>
+        <w:rPr>
+          <w:sz w:val="20"/>
+          <w:szCs w:val="20"/>
+        </w:rPr>
+      </w:pPr>
+      <w:r>
+        <w:rPr>
+          <w:sz w:val="20"/>
+          <w:szCs w:val="20"/>
+        </w:rPr>
+        <w:t>Resources Consumed: Currency</w:t>
+      </w:r>
+    </w:p>
+    <w:p>
+      <w:pPr>
+        <w:pStyle w:val="ListParagraph"/>
+        <w:numPr>
+          <w:ilvl w:val="1"/>
+          <w:numId w:val="14"/>
+        </w:numPr>
+        <w:rPr>
+          <w:sz w:val="20"/>
+          <w:szCs w:val="20"/>
+        </w:rPr>
+      </w:pPr>
+      <w:r>
+        <w:rPr>
+          <w:sz w:val="20"/>
+          <w:szCs w:val="20"/>
+        </w:rPr>
+        <w:t>Resources Produced: Currency</w:t>
+      </w:r>
+    </w:p>
+    <w:p>
+      <w:pPr>
+        <w:rPr>
+          <w:sz w:val="20"/>
+          <w:szCs w:val="20"/>
+        </w:rPr>
+      </w:pPr>
+    </w:p>
+    <w:p>
+      <w:pPr>
+        <w:pStyle w:val="ListParagraph"/>
+        <w:numPr>
+          <w:ilvl w:val="0"/>
+          <w:numId w:val="14"/>
+        </w:numPr>
+        <w:rPr>
+          <w:sz w:val="20"/>
+          <w:szCs w:val="20"/>
+        </w:rPr>
+      </w:pPr>
+      <w:r>
+        <w:rPr>
+          <w:sz w:val="20"/>
+          <w:szCs w:val="20"/>
+        </w:rPr>
+        <w:t>AI (Spawns, NPCs, Attack, Movement, Tracking, Pursuit)</w:t>
+      </w:r>
+    </w:p>
+    <w:p>
+      <w:pPr>
+        <w:pStyle w:val="ListParagraph"/>
+        <w:numPr>
+          <w:ilvl w:val="1"/>
+          <w:numId w:val="14"/>
+        </w:numPr>
+        <w:rPr>
+          <w:sz w:val="20"/>
+          <w:szCs w:val="20"/>
+        </w:rPr>
+      </w:pPr>
+      <w:r>
+        <w:rPr>
+          <w:sz w:val="20"/>
+          <w:szCs w:val="20"/>
+        </w:rPr>
+        <w:t>Purpose: Play against yourself? Meh. Play against AI? Better.</w:t>
+      </w:r>
+    </w:p>
+    <w:p>
+      <w:pPr>
+        <w:pStyle w:val="ListParagraph"/>
+        <w:numPr>
+          <w:ilvl w:val="1"/>
+          <w:numId w:val="14"/>
+        </w:numPr>
+        <w:rPr>
+          <w:sz w:val="20"/>
+          <w:szCs w:val="20"/>
+        </w:rPr>
+      </w:pPr>
+      <w:r>
+        <w:rPr>
+          <w:sz w:val="20"/>
+          <w:szCs w:val="20"/>
+        </w:rPr>
+        <w:t>Actions: Attacking, Shooting, Blocking, Defending, Move, Dialogue, Buy/Sell</w:t>
+      </w:r>
+    </w:p>
+    <w:p>
+      <w:pPr>
+        <w:pStyle w:val="ListParagraph"/>
+        <w:numPr>
+          <w:ilvl w:val="1"/>
+          <w:numId w:val="14"/>
+        </w:numPr>
+        <w:rPr>
+          <w:sz w:val="20"/>
+          <w:szCs w:val="20"/>
+        </w:rPr>
+      </w:pPr>
+      <w:r>
+        <w:rPr>
+          <w:sz w:val="20"/>
+          <w:szCs w:val="20"/>
+        </w:rPr>
+        <w:t>Elements: NPCs, Enemies, Bosses, Satire, References, Platforming, Puzzles, Experience, Score Points</w:t>
+      </w:r>
+      <w:r>
+        <w:rPr>
+          <w:sz w:val="20"/>
+          <w:szCs w:val="20"/>
+        </w:rPr>
+        <w:t>, etc.</w:t>
+      </w:r>
+    </w:p>
+    <w:p>
+      <w:pPr>
+        <w:pStyle w:val="ListParagraph"/>
+        <w:numPr>
+          <w:ilvl w:val="1"/>
+          <w:numId w:val="14"/>
+        </w:numPr>
+        <w:rPr>
+          <w:sz w:val="20"/>
+          <w:szCs w:val="20"/>
+        </w:rPr>
+      </w:pPr>
+      <w:r>
+        <w:rPr>
+          <w:sz w:val="20"/>
+          <w:szCs w:val="20"/>
+        </w:rPr>
+        <w:t>Resources Consumed: depends on action</w:t>
+      </w:r>
+    </w:p>
+    <w:p>
+      <w:pPr>
+        <w:pStyle w:val="ListParagraph"/>
+        <w:numPr>
+          <w:ilvl w:val="1"/>
+          <w:numId w:val="14"/>
+        </w:numPr>
+        <w:rPr>
+          <w:sz w:val="20"/>
+          <w:szCs w:val="20"/>
+        </w:rPr>
+      </w:pPr>
+      <w:r>
+        <w:rPr>
+          <w:sz w:val="20"/>
+          <w:szCs w:val="20"/>
+        </w:rPr>
+        <w:t>Resource Produces: depends on action</w:t>
+      </w:r>
+    </w:p>
+    <w:p>
+      <w:pPr>
+        <w:rPr>
+          <w:sz w:val="20"/>
+          <w:szCs w:val="20"/>
+        </w:rPr>
+      </w:pPr>
+    </w:p>
+    <w:p>
+      <w:r>
+        <w:rPr>
+          <w:u w:val="single"/>
+        </w:rPr>
+        <w:t>USER INTERFACE</w:t>
+      </w:r>
+    </w:p>
+    <w:p>
+      <w:pPr>
+        <w:pStyle w:val="ListParagraph"/>
+        <w:numPr>
+          <w:ilvl w:val="0"/>
+          <w:numId w:val="18"/>
+        </w:numPr>
+        <w:rPr>
+          <w:sz w:val="20"/>
+          <w:szCs w:val="20"/>
+        </w:rPr>
+      </w:pPr>
+      <w:r>
+        <w:rPr>
+          <w:sz w:val="20"/>
+          <w:szCs w:val="20"/>
+        </w:rPr>
+        <w:t>Main Menu</w:t>
+      </w:r>
+    </w:p>
+    <w:p>
+      <w:pPr>
+        <w:pStyle w:val="ListParagraph"/>
+        <w:numPr>
+          <w:ilvl w:val="1"/>
+          <w:numId w:val="18"/>
+        </w:numPr>
+        <w:rPr>
+          <w:sz w:val="20"/>
+          <w:szCs w:val="20"/>
+        </w:rPr>
+      </w:pPr>
+      <w:r>
+        <w:rPr>
+          <w:sz w:val="20"/>
+          <w:szCs w:val="20"/>
+        </w:rPr>
+        <w:t>Start (Begins game from level one)</w:t>
+      </w:r>
+    </w:p>
+    <w:p>
+      <w:pPr>
+        <w:pStyle w:val="ListParagraph"/>
+        <w:numPr>
+          <w:ilvl w:val="1"/>
+          <w:numId w:val="18"/>
+        </w:numPr>
+        <w:rPr>
+          <w:sz w:val="20"/>
+          <w:szCs w:val="20"/>
+        </w:rPr>
+      </w:pPr>
+      <w:r>
+        <w:rPr>
+          <w:sz w:val="20"/>
+          <w:szCs w:val="20"/>
+        </w:rPr>
+        <w:t>Passwords (User may input password to begin from a different level)</w:t>
+      </w:r>
+    </w:p>
+    <w:p>
+      <w:pPr>
+        <w:pStyle w:val="ListParagraph"/>
+        <w:numPr>
+          <w:ilvl w:val="1"/>
+          <w:numId w:val="18"/>
+        </w:numPr>
+        <w:rPr>
+          <w:sz w:val="20"/>
+          <w:szCs w:val="20"/>
+        </w:rPr>
+      </w:pPr>
+      <w:r>
+        <w:rPr>
+          <w:sz w:val="20"/>
+          <w:szCs w:val="20"/>
+        </w:rPr>
+        <w:t>Experience (User may log in to export saved experience)</w:t>
+      </w:r>
+    </w:p>
+    <w:p>
+      <w:pPr>
+        <w:pStyle w:val="ListParagraph"/>
+        <w:numPr>
+          <w:ilvl w:val="1"/>
+          <w:numId w:val="18"/>
+        </w:numPr>
+        <w:rPr>
+          <w:sz w:val="20"/>
+          <w:szCs w:val="20"/>
+        </w:rPr>
+      </w:pPr>
+      <w:r>
+        <w:rPr>
+          <w:sz w:val="20"/>
+          <w:szCs w:val="20"/>
+        </w:rPr>
+        <w:t>Leaderboards (Displays the leaderboards)</w:t>
+      </w:r>
+    </w:p>
+    <w:p>
+      <w:pPr>
+        <w:pStyle w:val="ListParagraph"/>
+        <w:numPr>
+          <w:ilvl w:val="1"/>
+          <w:numId w:val="18"/>
+        </w:numPr>
+        <w:rPr>
+          <w:sz w:val="20"/>
+          <w:szCs w:val="20"/>
+        </w:rPr>
+      </w:pPr>
+      <w:r>
+        <w:rPr>
+          <w:sz w:val="20"/>
+          <w:szCs w:val="20"/>
+        </w:rPr>
+        <w:t>Help (Displays controls and general information of game mechanics)</w:t>
+      </w:r>
+    </w:p>
+    <w:p>
+      <w:pPr>
+        <w:pStyle w:val="ListParagraph"/>
+        <w:numPr>
+          <w:ilvl w:val="1"/>
+          <w:numId w:val="18"/>
+        </w:numPr>
+        <w:rPr>
+          <w:sz w:val="20"/>
+          <w:szCs w:val="20"/>
+        </w:rPr>
+      </w:pPr>
+      <w:r>
+        <w:rPr>
+          <w:sz w:val="20"/>
+          <w:szCs w:val="20"/>
+        </w:rPr>
+        <w:t>Quit (Exit game)</w:t>
+      </w:r>
+    </w:p>
+    <w:p>
+      <w:pPr>
+        <w:pStyle w:val="ListParagraph"/>
+        <w:rPr>
+          <w:sz w:val="20"/>
+          <w:szCs w:val="20"/>
+        </w:rPr>
+      </w:pPr>
+    </w:p>
+    <w:p>
+      <w:pPr>
+        <w:pStyle w:val="ListParagraph"/>
+        <w:numPr>
+          <w:ilvl w:val="0"/>
+          <w:numId w:val="18"/>
+        </w:numPr>
+        <w:rPr>
+          <w:sz w:val="20"/>
+          <w:szCs w:val="20"/>
+        </w:rPr>
+      </w:pPr>
+      <w:r>
+        <w:rPr>
+          <w:sz w:val="20"/>
+          <w:szCs w:val="20"/>
+        </w:rPr>
+        <w:t>Heads-Up Display (HUD)</w:t>
+      </w:r>
+    </w:p>
+    <w:p>
+      <w:pPr>
+        <w:pStyle w:val="ListParagraph"/>
+        <w:numPr>
+          <w:ilvl w:val="1"/>
+          <w:numId w:val="18"/>
+        </w:numPr>
+        <w:rPr>
+          <w:sz w:val="20"/>
+          <w:szCs w:val="20"/>
+        </w:rPr>
+      </w:pPr>
+      <w:r>
+        <w:rPr>
+          <w:sz w:val="20"/>
+          <w:szCs w:val="20"/>
+        </w:rPr>
+        <w:t>Health (Displays health bar)</w:t>
+      </w:r>
+    </w:p>
+    <w:p>
+      <w:pPr>
+        <w:pStyle w:val="ListParagraph"/>
+        <w:numPr>
+          <w:ilvl w:val="1"/>
+          <w:numId w:val="18"/>
+        </w:numPr>
+        <w:rPr>
+          <w:sz w:val="20"/>
+          <w:szCs w:val="20"/>
+        </w:rPr>
+      </w:pPr>
+      <w:r>
+        <w:rPr>
+          <w:sz w:val="20"/>
+          <w:szCs w:val="20"/>
+        </w:rPr>
+        <w:t>Energy (Displays energy bar)</w:t>
+      </w:r>
+    </w:p>
+    <w:p>
+      <w:pPr>
+        <w:pStyle w:val="ListParagraph"/>
+        <w:numPr>
+          <w:ilvl w:val="1"/>
+          <w:numId w:val="18"/>
+        </w:numPr>
+        <w:rPr>
+          <w:sz w:val="20"/>
+          <w:szCs w:val="20"/>
+        </w:rPr>
+      </w:pPr>
+      <w:r>
+        <w:rPr>
+          <w:sz w:val="20"/>
+          <w:szCs w:val="20"/>
+        </w:rPr>
+        <w:t>Vittles (Displays type and amount of vittles player has available)</w:t>
+      </w:r>
+    </w:p>
+    <w:p>
+      <w:pPr>
+        <w:pStyle w:val="ListParagraph"/>
+        <w:numPr>
+          <w:ilvl w:val="1"/>
+          <w:numId w:val="18"/>
+        </w:numPr>
+        <w:rPr>
+          <w:sz w:val="20"/>
+          <w:szCs w:val="20"/>
+        </w:rPr>
+      </w:pPr>
+      <w:r>
+        <w:rPr>
+          <w:sz w:val="20"/>
+          <w:szCs w:val="20"/>
+        </w:rPr>
+        <w:t>Coins (Displays currency)</w:t>
+      </w:r>
+    </w:p>
+    <w:p>
+      <w:pPr>
+        <w:pStyle w:val="ListParagraph"/>
+        <w:numPr>
+          <w:ilvl w:val="1"/>
+          <w:numId w:val="18"/>
+        </w:numPr>
+        <w:rPr>
+          <w:sz w:val="20"/>
+          <w:szCs w:val="20"/>
+        </w:rPr>
+      </w:pPr>
+      <w:r>
+        <w:rPr>
+          <w:sz w:val="20"/>
+          <w:szCs w:val="20"/>
+        </w:rPr>
+        <w:t>Lives (Displays remaining lives)</w:t>
+      </w:r>
+    </w:p>
+    <w:p>
+      <w:pPr>
+        <w:pStyle w:val="ListParagraph"/>
+        <w:numPr>
+          <w:ilvl w:val="1"/>
+          <w:numId w:val="18"/>
+        </w:numPr>
+        <w:rPr>
+          <w:sz w:val="20"/>
+          <w:szCs w:val="20"/>
+        </w:rPr>
+      </w:pPr>
+      <w:r>
+        <w:rPr>
+          <w:sz w:val="20"/>
+          <w:szCs w:val="20"/>
+        </w:rPr>
+        <w:t>Score (Displays acquired score points)</w:t>
+      </w:r>
+    </w:p>
+    <w:p>
+      <w:pPr>
+        <w:pStyle w:val="ListParagraph"/>
+        <w:numPr>
+          <w:ilvl w:val="1"/>
+          <w:numId w:val="18"/>
+        </w:numPr>
+        <w:rPr>
+          <w:sz w:val="20"/>
+          <w:szCs w:val="20"/>
+        </w:rPr>
+      </w:pPr>
+      <w:r>
+        <w:rPr>
+          <w:sz w:val="20"/>
+          <w:szCs w:val="20"/>
+        </w:rPr>
+        <w:t>EXP (Displays acquired experience points)</w:t>
+      </w:r>
+    </w:p>
+    <w:p>
+      <w:pPr>
+        <w:pStyle w:val="ListParagraph"/>
+        <w:numPr>
+          <w:ilvl w:val="1"/>
+          <w:numId w:val="18"/>
+        </w:numPr>
+        <w:rPr>
+          <w:sz w:val="20"/>
+          <w:szCs w:val="20"/>
+        </w:rPr>
+      </w:pPr>
+      <w:r>
+        <w:rPr>
+          <w:sz w:val="20"/>
+          <w:szCs w:val="20"/>
+        </w:rPr>
+        <w:lastRenderedPageBreak/>
+        <w:t>Timer (Displays in-game clock)</w:t>
+      </w:r>
+    </w:p>
+    <w:p>
+      <w:pPr>
+        <w:pStyle w:val="ListParagraph"/>
+        <w:rPr>
+          <w:sz w:val="20"/>
+          <w:szCs w:val="20"/>
+        </w:rPr>
+      </w:pPr>
+    </w:p>
+    <w:p>
+      <w:pPr>
+        <w:pStyle w:val="ListParagraph"/>
+        <w:numPr>
+          <w:ilvl w:val="0"/>
+          <w:numId w:val="18"/>
+        </w:numPr>
+        <w:rPr>
+          <w:sz w:val="20"/>
+          <w:szCs w:val="20"/>
+        </w:rPr>
+      </w:pPr>
+      <w:r>
+        <w:rPr>
+          <w:sz w:val="20"/>
+          <w:szCs w:val="20"/>
+        </w:rPr>
+        <w:t>Win Screen</w:t>
+      </w:r>
+    </w:p>
+    <w:p>
+      <w:pPr>
+        <w:pStyle w:val="ListParagraph"/>
+        <w:numPr>
+          <w:ilvl w:val="1"/>
+          <w:numId w:val="18"/>
+        </w:numPr>
+        <w:rPr>
+          <w:sz w:val="20"/>
+          <w:szCs w:val="20"/>
+        </w:rPr>
+      </w:pPr>
+      <w:r>
+        <w:rPr>
+          <w:sz w:val="20"/>
+          <w:szCs w:val="20"/>
+        </w:rPr>
+        <w:t>String statement congratulating player</w:t>
+      </w:r>
+    </w:p>
+    <w:p>
+      <w:pPr>
+        <w:pStyle w:val="ListParagraph"/>
+        <w:numPr>
+          <w:ilvl w:val="1"/>
+          <w:numId w:val="18"/>
+        </w:numPr>
+        <w:rPr>
+          <w:sz w:val="20"/>
+          <w:szCs w:val="20"/>
+        </w:rPr>
+      </w:pPr>
+      <w:r>
+        <w:rPr>
+          <w:sz w:val="20"/>
+          <w:szCs w:val="20"/>
+        </w:rPr>
+        <w:t>Displays score acquired, exp acquired, and remaining level time</w:t>
+      </w:r>
+    </w:p>
+    <w:p>
+      <w:pPr>
+        <w:pStyle w:val="ListParagraph"/>
+        <w:numPr>
+          <w:ilvl w:val="1"/>
+          <w:numId w:val="18"/>
+        </w:numPr>
+        <w:rPr>
+          <w:sz w:val="20"/>
+          <w:szCs w:val="20"/>
+        </w:rPr>
+      </w:pPr>
+      <w:r>
+        <w:rPr>
+          <w:sz w:val="20"/>
+          <w:szCs w:val="20"/>
+        </w:rPr>
+        <w:t>Display option to save experience data (if enabled)</w:t>
+      </w:r>
+    </w:p>
+    <w:p>
+      <w:pPr>
+        <w:pStyle w:val="ListParagraph"/>
+        <w:numPr>
+          <w:ilvl w:val="1"/>
+          <w:numId w:val="18"/>
+        </w:numPr>
+        <w:rPr>
+          <w:sz w:val="20"/>
+          <w:szCs w:val="20"/>
+        </w:rPr>
+      </w:pPr>
+      <w:r>
+        <w:rPr>
+          <w:sz w:val="20"/>
+          <w:szCs w:val="20"/>
+        </w:rPr>
+        <w:t>Display option to continue to next level</w:t>
+      </w:r>
+    </w:p>
+    <w:p>
+      <w:pPr>
+        <w:pStyle w:val="ListParagraph"/>
+        <w:numPr>
+          <w:ilvl w:val="1"/>
+          <w:numId w:val="18"/>
+        </w:numPr>
+        <w:rPr>
+          <w:sz w:val="20"/>
+          <w:szCs w:val="20"/>
+        </w:rPr>
+      </w:pPr>
+      <w:r>
+        <w:rPr>
+          <w:sz w:val="20"/>
+          <w:szCs w:val="20"/>
+        </w:rPr>
+        <w:t>Display option to replay level</w:t>
+      </w:r>
+    </w:p>
+    <w:p>
+      <w:pPr>
+        <w:pStyle w:val="ListParagraph"/>
+        <w:numPr>
+          <w:ilvl w:val="1"/>
+          <w:numId w:val="18"/>
+        </w:numPr>
+        <w:rPr>
+          <w:sz w:val="20"/>
+          <w:szCs w:val="20"/>
+        </w:rPr>
+      </w:pPr>
+      <w:r>
+        <w:rPr>
+          <w:sz w:val="20"/>
+          <w:szCs w:val="20"/>
+        </w:rPr>
+        <w:t>Display option to return to main menu</w:t>
+      </w:r>
+    </w:p>
+    <w:p>
+      <w:pPr>
+        <w:pStyle w:val="ListParagraph"/>
+        <w:ind w:left="360"/>
+        <w:rPr>
+          <w:sz w:val="20"/>
+          <w:szCs w:val="20"/>
+        </w:rPr>
+      </w:pPr>
+    </w:p>
+    <w:p>
+      <w:pPr>
+        <w:pStyle w:val="ListParagraph"/>
+        <w:numPr>
+          <w:ilvl w:val="0"/>
+          <w:numId w:val="18"/>
+        </w:numPr>
+        <w:rPr>
+          <w:sz w:val="20"/>
+          <w:szCs w:val="20"/>
+        </w:rPr>
+      </w:pPr>
+      <w:r>
+        <w:rPr>
+          <w:sz w:val="20"/>
+          <w:szCs w:val="20"/>
+        </w:rPr>
+        <w:t>Lose Screen</w:t>
+      </w:r>
+    </w:p>
+    <w:p>
+      <w:pPr>
+        <w:pStyle w:val="ListParagraph"/>
+        <w:numPr>
+          <w:ilvl w:val="1"/>
+          <w:numId w:val="18"/>
+        </w:numPr>
+        <w:rPr>
+          <w:sz w:val="20"/>
+          <w:szCs w:val="20"/>
+        </w:rPr>
+      </w:pPr>
+      <w:r>
+        <w:rPr>
+          <w:sz w:val="20"/>
+          <w:szCs w:val="20"/>
+        </w:rPr>
+        <w:t>Game Over string statement</w:t>
+      </w:r>
+    </w:p>
+    <w:p>
+      <w:pPr>
+        <w:pStyle w:val="ListParagraph"/>
+        <w:numPr>
+          <w:ilvl w:val="1"/>
+          <w:numId w:val="18"/>
+        </w:numPr>
+        <w:rPr>
+          <w:sz w:val="20"/>
+          <w:szCs w:val="20"/>
+        </w:rPr>
+      </w:pPr>
+      <w:r>
+        <w:rPr>
+          <w:sz w:val="20"/>
+          <w:szCs w:val="20"/>
+        </w:rPr>
+        <w:t>Save XP?</w:t>
+      </w:r>
+    </w:p>
+    <w:p>
+      <w:pPr>
+        <w:pStyle w:val="ListParagraph"/>
+        <w:numPr>
+          <w:ilvl w:val="1"/>
+          <w:numId w:val="18"/>
+        </w:numPr>
+        <w:rPr>
+          <w:sz w:val="20"/>
+          <w:szCs w:val="20"/>
+        </w:rPr>
+      </w:pPr>
+      <w:r>
+        <w:rPr>
+          <w:sz w:val="20"/>
+          <w:szCs w:val="20"/>
+        </w:rPr>
+        <w:t>Restart?</w:t>
+      </w:r>
+    </w:p>
+    <w:p>
+      <w:pPr>
+        <w:pStyle w:val="ListParagraph"/>
+        <w:numPr>
+          <w:ilvl w:val="1"/>
+          <w:numId w:val="18"/>
+        </w:numPr>
+        <w:rPr>
+          <w:sz w:val="20"/>
+          <w:szCs w:val="20"/>
+        </w:rPr>
+      </w:pPr>
+      <w:r>
+        <w:rPr>
+          <w:sz w:val="20"/>
+          <w:szCs w:val="20"/>
+        </w:rPr>
+        <w:t>Return to main menu?</w:t>
+      </w:r>
+    </w:p>
+    <w:p>
+      <w:pPr>
+        <w:pStyle w:val="ListParagraph"/>
+        <w:ind w:left="360"/>
+        <w:rPr>
+          <w:sz w:val="20"/>
+          <w:szCs w:val="20"/>
+        </w:rPr>
+      </w:pPr>
+    </w:p>
+    <w:p>
+      <w:pPr>
+        <w:pStyle w:val="ListParagraph"/>
+        <w:numPr>
+          <w:ilvl w:val="0"/>
+          <w:numId w:val="18"/>
+        </w:numPr>
+        <w:rPr>
+          <w:sz w:val="20"/>
+          <w:szCs w:val="20"/>
+        </w:rPr>
+      </w:pPr>
+      <w:r>
+        <w:rPr>
+          <w:sz w:val="20"/>
+          <w:szCs w:val="20"/>
+        </w:rPr>
+        <w:t>Leaderboards</w:t>
+      </w:r>
+    </w:p>
+    <w:p>
+      <w:pPr>
+        <w:pStyle w:val="ListParagraph"/>
+        <w:numPr>
+          <w:ilvl w:val="1"/>
+          <w:numId w:val="18"/>
+        </w:numPr>
+        <w:rPr>
+          <w:sz w:val="20"/>
+          <w:szCs w:val="20"/>
+        </w:rPr>
+      </w:pPr>
+      <w:r>
+        <w:rPr>
+          <w:sz w:val="20"/>
+          <w:szCs w:val="20"/>
+        </w:rPr>
+        <w:t>Top 50 Scores/Times for wholly finished games (usernames will be added if player opted into it, otherwise anonymous)</w:t>
+      </w:r>
+    </w:p>
+    <w:p>
+      <w:pPr>
+        <w:pStyle w:val="ListParagraph"/>
+        <w:numPr>
+          <w:ilvl w:val="1"/>
+          <w:numId w:val="18"/>
+        </w:numPr>
+        <w:rPr>
+          <w:sz w:val="20"/>
+          <w:szCs w:val="20"/>
+        </w:rPr>
+      </w:pPr>
+      <w:r>
+        <w:rPr>
+          <w:sz w:val="20"/>
+          <w:szCs w:val="20"/>
+        </w:rPr>
+        <w:t>Top 50 Scores/Times for Level Ones, Twos, Threes, etc</w:t>
+      </w:r>
+    </w:p>
+    <w:p>
+      <w:pPr>
+        <w:pStyle w:val="ListParagraph"/>
+        <w:rPr>
+          <w:sz w:val="20"/>
+          <w:szCs w:val="20"/>
+        </w:rPr>
+      </w:pPr>
+    </w:p>
+    <w:p>
+      <w:pPr>
+        <w:pStyle w:val="ListParagraph"/>
+        <w:numPr>
+          <w:ilvl w:val="0"/>
+          <w:numId w:val="18"/>
+        </w:numPr>
+        <w:rPr>
+          <w:sz w:val="20"/>
+          <w:szCs w:val="20"/>
+        </w:rPr>
+      </w:pPr>
+      <w:r>
+        <w:rPr>
+          <w:sz w:val="20"/>
+          <w:szCs w:val="20"/>
+        </w:rPr>
+        <w:t>Help</w:t>
+      </w:r>
+    </w:p>
+    <w:p>
+      <w:pPr>
+        <w:pStyle w:val="ListParagraph"/>
+        <w:numPr>
+          <w:ilvl w:val="1"/>
+          <w:numId w:val="18"/>
+        </w:numPr>
+        <w:rPr>
+          <w:sz w:val="20"/>
+          <w:szCs w:val="20"/>
+        </w:rPr>
+      </w:pPr>
+      <w:r>
+        <w:rPr>
+          <w:sz w:val="20"/>
+          <w:szCs w:val="20"/>
+        </w:rPr>
+        <w:t>Controls (Display movement/ability controls)</w:t>
+      </w:r>
+    </w:p>
+    <w:p>
+      <w:pPr>
+        <w:pStyle w:val="ListParagraph"/>
+        <w:numPr>
+          <w:ilvl w:val="1"/>
+          <w:numId w:val="18"/>
+        </w:numPr>
+        <w:rPr>
+          <w:sz w:val="20"/>
+          <w:szCs w:val="20"/>
+        </w:rPr>
+      </w:pPr>
+      <w:r>
+        <w:rPr>
+          <w:sz w:val="20"/>
+          <w:szCs w:val="20"/>
+        </w:rPr>
+        <w:t>Mechanics (Display general information regarding game concepts)</w:t>
       </w:r>
       <w:bookmarkStart w:id="0" w:name="_GoBack"/>
       <w:bookmarkEnd w:id="0"/>
@@ -2279,6 +4051,92 @@
 <file path=word/numbering.xml><?xml version="1.0" encoding="utf-8"?>
 <w:numbering xmlns:wpc="http://schemas.microsoft.com/office/word/2010/wordprocessingCanvas" xmlns:cx="http://schemas.microsoft.com/office/drawing/2014/chartex" xmlns:cx1="http://schemas.microsoft.com/office/drawing/2015/9/8/chartex" xmlns:cx2="http://schemas.microsoft.com/office/drawing/2015/10/21/chartex" xmlns:cx3="http://schemas.microsoft.com/office/drawing/2016/5/9/chartex" xmlns:cx4="http://schemas.microsoft.com/office/drawing/2016/5/10/chartex" xmlns:cx5="http://schemas.microsoft.com/office/drawing/2016/5/11/chartex" xmlns:cx6="http://schemas.microsoft.com/office/drawing/2016/5/12/chartex" xmlns:cx7="http://schemas.microsoft.com/office/drawing/2016/5/13/chartex" xmlns:cx8="http://schemas.microsoft.com/office/drawing/2016/5/14/chartex" xmlns:mc="http://schemas.openxmlformats.org/markup-compatibility/2006" xmlns:aink="http://schemas.microsoft.com/office/drawing/2016/ink" xmlns:am3d="http://schemas.microsoft.com/office/drawing/2017/model3d" xmlns:o="urn:schemas-microsoft-com:office:office" xmlns:r="http://schemas.openxmlformats.org/officeDocument/2006/relationships" xmlns:m="http://schemas.openxmlformats.org/officeDocument/2006/math" xmlns:v="urn:schemas-microsoft-com:vml" xmlns:wp14="http://schemas.microsoft.com/office/word/2010/wordprocessingDrawing" xmlns:wp="http://schemas.openxmlformats.org/drawingml/2006/wordprocessingDrawing" xmlns:w10="urn:schemas-microsoft-com:office:word" xmlns:w="http://schemas.openxmlformats.org/wordprocessingml/2006/main" xmlns:w14="http://schemas.microsoft.com/office/word/2010/wordml" xmlns:w15="http://schemas.microsoft.com/office/word/2012/wordml" xmlns:w16cid="http://schemas.microsoft.com/office/word/2016/wordml/cid" xmlns:w16se="http://schemas.microsoft.com/office/word/2015/wordml/symex" xmlns:wpg="http://schemas.microsoft.com/office/word/2010/wordprocessingGroup" xmlns:wpi="http://schemas.microsoft.com/office/word/2010/wordprocessingInk" xmlns:wne="http://schemas.microsoft.com/office/word/2006/wordml" xmlns:wps="http://schemas.microsoft.com/office/word/2010/wordprocessingShape" mc:Ignorable="w14 w15 w16se w16cid wp14">
   <w:abstractNum w:abstractNumId="0" w15:restartNumberingAfterBreak="0">
+    <w:nsid w:val="099265AF"/>
+    <w:multiLevelType w:val="hybridMultilevel"/>
+    <w:tmpl w:val="565464BC"/>
+    <w:lvl w:ilvl="0" w:tplc="0409000F">
+      <w:start w:val="1"/>
+      <w:numFmt w:val="decimal"/>
+      <w:lvlText w:val="%1."/>
+      <w:lvlJc w:val="left"/>
+      <w:pPr>
+        <w:ind w:left="720" w:hanging="360"/>
+      </w:pPr>
+    </w:lvl>
+    <w:lvl w:ilvl="1" w:tplc="04090019" w:tentative="1">
+      <w:start w:val="1"/>
+      <w:numFmt w:val="lowerLetter"/>
+      <w:lvlText w:val="%2."/>
+      <w:lvlJc w:val="left"/>
+      <w:pPr>
+        <w:ind w:left="1440" w:hanging="360"/>
+      </w:pPr>
+    </w:lvl>
+    <w:lvl w:ilvl="2" w:tplc="0409001B" w:tentative="1">
+      <w:start w:val="1"/>
+      <w:numFmt w:val="lowerRoman"/>
+      <w:lvlText w:val="%3."/>
+      <w:lvlJc w:val="right"/>
+      <w:pPr>
+        <w:ind w:left="2160" w:hanging="180"/>
+      </w:pPr>
+    </w:lvl>
+    <w:lvl w:ilvl="3" w:tplc="0409000F" w:tentative="1">
+      <w:start w:val="1"/>
+      <w:numFmt w:val="decimal"/>
+      <w:lvlText w:val="%4."/>
+      <w:lvlJc w:val="left"/>
+      <w:pPr>
+        <w:ind w:left="2880" w:hanging="360"/>
+      </w:pPr>
+    </w:lvl>
+    <w:lvl w:ilvl="4" w:tplc="04090019" w:tentative="1">
+      <w:start w:val="1"/>
+      <w:numFmt w:val="lowerLetter"/>
+      <w:lvlText w:val="%5."/>
+      <w:lvlJc w:val="left"/>
+      <w:pPr>
+        <w:ind w:left="3600" w:hanging="360"/>
+      </w:pPr>
+    </w:lvl>
+    <w:lvl w:ilvl="5" w:tplc="0409001B" w:tentative="1">
+      <w:start w:val="1"/>
+      <w:numFmt w:val="lowerRoman"/>
+      <w:lvlText w:val="%6."/>
+      <w:lvlJc w:val="right"/>
+      <w:pPr>
+        <w:ind w:left="4320" w:hanging="180"/>
+      </w:pPr>
+    </w:lvl>
+    <w:lvl w:ilvl="6" w:tplc="0409000F" w:tentative="1">
+      <w:start w:val="1"/>
+      <w:numFmt w:val="decimal"/>
+      <w:lvlText w:val="%7."/>
+      <w:lvlJc w:val="left"/>
+      <w:pPr>
+        <w:ind w:left="5040" w:hanging="360"/>
+      </w:pPr>
+    </w:lvl>
+    <w:lvl w:ilvl="7" w:tplc="04090019" w:tentative="1">
+      <w:start w:val="1"/>
+      <w:numFmt w:val="lowerLetter"/>
+      <w:lvlText w:val="%8."/>
+      <w:lvlJc w:val="left"/>
+      <w:pPr>
+        <w:ind w:left="5760" w:hanging="360"/>
+      </w:pPr>
+    </w:lvl>
+    <w:lvl w:ilvl="8" w:tplc="0409001B" w:tentative="1">
+      <w:start w:val="1"/>
+      <w:numFmt w:val="lowerRoman"/>
+      <w:lvlText w:val="%9."/>
+      <w:lvlJc w:val="right"/>
+      <w:pPr>
+        <w:ind w:left="6480" w:hanging="180"/>
+      </w:pPr>
+    </w:lvl>
+  </w:abstractNum>
+  <w:abstractNum w:abstractNumId="1" w15:restartNumberingAfterBreak="0">
     <w:nsid w:val="15EC44F2"/>
     <w:multiLevelType w:val="multilevel"/>
     <w:tmpl w:val="0409001D"/>
@@ -2364,7 +4222,7 @@
       </w:pPr>
     </w:lvl>
   </w:abstractNum>
-  <w:abstractNum w:abstractNumId="1" w15:restartNumberingAfterBreak="0">
+  <w:abstractNum w:abstractNumId="2" w15:restartNumberingAfterBreak="0">
     <w:nsid w:val="212B1B95"/>
     <w:multiLevelType w:val="hybridMultilevel"/>
     <w:tmpl w:val="C5E6967E"/>
@@ -2477,7 +4335,7 @@
       </w:rPr>
     </w:lvl>
   </w:abstractNum>
-  <w:abstractNum w:abstractNumId="2" w15:restartNumberingAfterBreak="0">
+  <w:abstractNum w:abstractNumId="3" w15:restartNumberingAfterBreak="0">
     <w:nsid w:val="22DF0C90"/>
     <w:multiLevelType w:val="hybridMultilevel"/>
     <w:tmpl w:val="626AD8B2"/>
@@ -2590,7 +4448,179 @@
       </w:rPr>
     </w:lvl>
   </w:abstractNum>
-  <w:abstractNum w:abstractNumId="3" w15:restartNumberingAfterBreak="0">
+  <w:abstractNum w:abstractNumId="4" w15:restartNumberingAfterBreak="0">
+    <w:nsid w:val="23D26888"/>
+    <w:multiLevelType w:val="hybridMultilevel"/>
+    <w:tmpl w:val="EE7ED96E"/>
+    <w:lvl w:ilvl="0" w:tplc="0409000F">
+      <w:start w:val="1"/>
+      <w:numFmt w:val="decimal"/>
+      <w:lvlText w:val="%1."/>
+      <w:lvlJc w:val="left"/>
+      <w:pPr>
+        <w:ind w:left="720" w:hanging="360"/>
+      </w:pPr>
+    </w:lvl>
+    <w:lvl w:ilvl="1" w:tplc="04090019" w:tentative="1">
+      <w:start w:val="1"/>
+      <w:numFmt w:val="lowerLetter"/>
+      <w:lvlText w:val="%2."/>
+      <w:lvlJc w:val="left"/>
+      <w:pPr>
+        <w:ind w:left="1440" w:hanging="360"/>
+      </w:pPr>
+    </w:lvl>
+    <w:lvl w:ilvl="2" w:tplc="0409001B" w:tentative="1">
+      <w:start w:val="1"/>
+      <w:numFmt w:val="lowerRoman"/>
+      <w:lvlText w:val="%3."/>
+      <w:lvlJc w:val="right"/>
+      <w:pPr>
+        <w:ind w:left="2160" w:hanging="180"/>
+      </w:pPr>
+    </w:lvl>
+    <w:lvl w:ilvl="3" w:tplc="0409000F" w:tentative="1">
+      <w:start w:val="1"/>
+      <w:numFmt w:val="decimal"/>
+      <w:lvlText w:val="%4."/>
+      <w:lvlJc w:val="left"/>
+      <w:pPr>
+        <w:ind w:left="2880" w:hanging="360"/>
+      </w:pPr>
+    </w:lvl>
+    <w:lvl w:ilvl="4" w:tplc="04090019" w:tentative="1">
+      <w:start w:val="1"/>
+      <w:numFmt w:val="lowerLetter"/>
+      <w:lvlText w:val="%5."/>
+      <w:lvlJc w:val="left"/>
+      <w:pPr>
+        <w:ind w:left="3600" w:hanging="360"/>
+      </w:pPr>
+    </w:lvl>
+    <w:lvl w:ilvl="5" w:tplc="0409001B" w:tentative="1">
+      <w:start w:val="1"/>
+      <w:numFmt w:val="lowerRoman"/>
+      <w:lvlText w:val="%6."/>
+      <w:lvlJc w:val="right"/>
+      <w:pPr>
+        <w:ind w:left="4320" w:hanging="180"/>
+      </w:pPr>
+    </w:lvl>
+    <w:lvl w:ilvl="6" w:tplc="0409000F" w:tentative="1">
+      <w:start w:val="1"/>
+      <w:numFmt w:val="decimal"/>
+      <w:lvlText w:val="%7."/>
+      <w:lvlJc w:val="left"/>
+      <w:pPr>
+        <w:ind w:left="5040" w:hanging="360"/>
+      </w:pPr>
+    </w:lvl>
+    <w:lvl w:ilvl="7" w:tplc="04090019" w:tentative="1">
+      <w:start w:val="1"/>
+      <w:numFmt w:val="lowerLetter"/>
+      <w:lvlText w:val="%8."/>
+      <w:lvlJc w:val="left"/>
+      <w:pPr>
+        <w:ind w:left="5760" w:hanging="360"/>
+      </w:pPr>
+    </w:lvl>
+    <w:lvl w:ilvl="8" w:tplc="0409001B" w:tentative="1">
+      <w:start w:val="1"/>
+      <w:numFmt w:val="lowerRoman"/>
+      <w:lvlText w:val="%9."/>
+      <w:lvlJc w:val="right"/>
+      <w:pPr>
+        <w:ind w:left="6480" w:hanging="180"/>
+      </w:pPr>
+    </w:lvl>
+  </w:abstractNum>
+  <w:abstractNum w:abstractNumId="5" w15:restartNumberingAfterBreak="0">
+    <w:nsid w:val="256A0257"/>
+    <w:multiLevelType w:val="multilevel"/>
+    <w:tmpl w:val="0409001D"/>
+    <w:lvl w:ilvl="0">
+      <w:start w:val="1"/>
+      <w:numFmt w:val="decimal"/>
+      <w:lvlText w:val="%1)"/>
+      <w:lvlJc w:val="left"/>
+      <w:pPr>
+        <w:ind w:left="360" w:hanging="360"/>
+      </w:pPr>
+    </w:lvl>
+    <w:lvl w:ilvl="1">
+      <w:start w:val="1"/>
+      <w:numFmt w:val="lowerLetter"/>
+      <w:lvlText w:val="%2)"/>
+      <w:lvlJc w:val="left"/>
+      <w:pPr>
+        <w:ind w:left="720" w:hanging="360"/>
+      </w:pPr>
+    </w:lvl>
+    <w:lvl w:ilvl="2">
+      <w:start w:val="1"/>
+      <w:numFmt w:val="lowerRoman"/>
+      <w:lvlText w:val="%3)"/>
+      <w:lvlJc w:val="left"/>
+      <w:pPr>
+        <w:ind w:left="1080" w:hanging="360"/>
+      </w:pPr>
+    </w:lvl>
+    <w:lvl w:ilvl="3">
+      <w:start w:val="1"/>
+      <w:numFmt w:val="decimal"/>
+      <w:lvlText w:val="(%4)"/>
+      <w:lvlJc w:val="left"/>
+      <w:pPr>
+        <w:ind w:left="1440" w:hanging="360"/>
+      </w:pPr>
+    </w:lvl>
+    <w:lvl w:ilvl="4">
+      <w:start w:val="1"/>
+      <w:numFmt w:val="lowerLetter"/>
+      <w:lvlText w:val="(%5)"/>
+      <w:lvlJc w:val="left"/>
+      <w:pPr>
+        <w:ind w:left="1800" w:hanging="360"/>
+      </w:pPr>
+    </w:lvl>
+    <w:lvl w:ilvl="5">
+      <w:start w:val="1"/>
+      <w:numFmt w:val="lowerRoman"/>
+      <w:lvlText w:val="(%6)"/>
+      <w:lvlJc w:val="left"/>
+      <w:pPr>
+        <w:ind w:left="2160" w:hanging="360"/>
+      </w:pPr>
+    </w:lvl>
+    <w:lvl w:ilvl="6">
+      <w:start w:val="1"/>
+      <w:numFmt w:val="decimal"/>
+      <w:lvlText w:val="%7."/>
+      <w:lvlJc w:val="left"/>
+      <w:pPr>
+        <w:ind w:left="2520" w:hanging="360"/>
+      </w:pPr>
+    </w:lvl>
+    <w:lvl w:ilvl="7">
+      <w:start w:val="1"/>
+      <w:numFmt w:val="lowerLetter"/>
+      <w:lvlText w:val="%8."/>
+      <w:lvlJc w:val="left"/>
+      <w:pPr>
+        <w:ind w:left="2880" w:hanging="360"/>
+      </w:pPr>
+    </w:lvl>
+    <w:lvl w:ilvl="8">
+      <w:start w:val="1"/>
+      <w:numFmt w:val="lowerRoman"/>
+      <w:lvlText w:val="%9."/>
+      <w:lvlJc w:val="left"/>
+      <w:pPr>
+        <w:ind w:left="3240" w:hanging="360"/>
+      </w:pPr>
+    </w:lvl>
+  </w:abstractNum>
+  <w:abstractNum w:abstractNumId="6" w15:restartNumberingAfterBreak="0">
     <w:nsid w:val="375F6766"/>
     <w:multiLevelType w:val="multilevel"/>
     <w:tmpl w:val="0409001D"/>
@@ -2676,7 +4706,7 @@
       </w:pPr>
     </w:lvl>
   </w:abstractNum>
-  <w:abstractNum w:abstractNumId="4" w15:restartNumberingAfterBreak="0">
+  <w:abstractNum w:abstractNumId="7" w15:restartNumberingAfterBreak="0">
     <w:nsid w:val="3F640FB0"/>
     <w:multiLevelType w:val="hybridMultilevel"/>
     <w:tmpl w:val="31866EC4"/>
@@ -2762,7 +4792,7 @@
       </w:pPr>
     </w:lvl>
   </w:abstractNum>
-  <w:abstractNum w:abstractNumId="5" w15:restartNumberingAfterBreak="0">
+  <w:abstractNum w:abstractNumId="8" w15:restartNumberingAfterBreak="0">
     <w:nsid w:val="460E3F93"/>
     <w:multiLevelType w:val="hybridMultilevel"/>
     <w:tmpl w:val="631E0E06"/>
@@ -2875,7 +4905,7 @@
       </w:rPr>
     </w:lvl>
   </w:abstractNum>
-  <w:abstractNum w:abstractNumId="6" w15:restartNumberingAfterBreak="0">
+  <w:abstractNum w:abstractNumId="9" w15:restartNumberingAfterBreak="0">
     <w:nsid w:val="4C1B648C"/>
     <w:multiLevelType w:val="hybridMultilevel"/>
     <w:tmpl w:val="431E4594"/>
@@ -2988,7 +5018,93 @@
       </w:rPr>
     </w:lvl>
   </w:abstractNum>
-  <w:abstractNum w:abstractNumId="7" w15:restartNumberingAfterBreak="0">
+  <w:abstractNum w:abstractNumId="10" w15:restartNumberingAfterBreak="0">
+    <w:nsid w:val="4C260C70"/>
+    <w:multiLevelType w:val="multilevel"/>
+    <w:tmpl w:val="0409001D"/>
+    <w:lvl w:ilvl="0">
+      <w:start w:val="1"/>
+      <w:numFmt w:val="decimal"/>
+      <w:lvlText w:val="%1)"/>
+      <w:lvlJc w:val="left"/>
+      <w:pPr>
+        <w:ind w:left="360" w:hanging="360"/>
+      </w:pPr>
+    </w:lvl>
+    <w:lvl w:ilvl="1">
+      <w:start w:val="1"/>
+      <w:numFmt w:val="lowerLetter"/>
+      <w:lvlText w:val="%2)"/>
+      <w:lvlJc w:val="left"/>
+      <w:pPr>
+        <w:ind w:left="720" w:hanging="360"/>
+      </w:pPr>
+    </w:lvl>
+    <w:lvl w:ilvl="2">
+      <w:start w:val="1"/>
+      <w:numFmt w:val="lowerRoman"/>
+      <w:lvlText w:val="%3)"/>
+      <w:lvlJc w:val="left"/>
+      <w:pPr>
+        <w:ind w:left="1080" w:hanging="360"/>
+      </w:pPr>
+    </w:lvl>
+    <w:lvl w:ilvl="3">
+      <w:start w:val="1"/>
+      <w:numFmt w:val="decimal"/>
+      <w:lvlText w:val="(%4)"/>
+      <w:lvlJc w:val="left"/>
+      <w:pPr>
+        <w:ind w:left="1440" w:hanging="360"/>
+      </w:pPr>
+    </w:lvl>
+    <w:lvl w:ilvl="4">
+      <w:start w:val="1"/>
+      <w:numFmt w:val="lowerLetter"/>
+      <w:lvlText w:val="(%5)"/>
+      <w:lvlJc w:val="left"/>
+      <w:pPr>
+        <w:ind w:left="1800" w:hanging="360"/>
+      </w:pPr>
+    </w:lvl>
+    <w:lvl w:ilvl="5">
+      <w:start w:val="1"/>
+      <w:numFmt w:val="lowerRoman"/>
+      <w:lvlText w:val="(%6)"/>
+      <w:lvlJc w:val="left"/>
+      <w:pPr>
+        <w:ind w:left="2160" w:hanging="360"/>
+      </w:pPr>
+    </w:lvl>
+    <w:lvl w:ilvl="6">
+      <w:start w:val="1"/>
+      <w:numFmt w:val="decimal"/>
+      <w:lvlText w:val="%7."/>
+      <w:lvlJc w:val="left"/>
+      <w:pPr>
+        <w:ind w:left="2520" w:hanging="360"/>
+      </w:pPr>
+    </w:lvl>
+    <w:lvl w:ilvl="7">
+      <w:start w:val="1"/>
+      <w:numFmt w:val="lowerLetter"/>
+      <w:lvlText w:val="%8."/>
+      <w:lvlJc w:val="left"/>
+      <w:pPr>
+        <w:ind w:left="2880" w:hanging="360"/>
+      </w:pPr>
+    </w:lvl>
+    <w:lvl w:ilvl="8">
+      <w:start w:val="1"/>
+      <w:numFmt w:val="lowerRoman"/>
+      <w:lvlText w:val="%9."/>
+      <w:lvlJc w:val="left"/>
+      <w:pPr>
+        <w:ind w:left="3240" w:hanging="360"/>
+      </w:pPr>
+    </w:lvl>
+  </w:abstractNum>
+  <w:abstractNum w:abstractNumId="11" w15:restartNumberingAfterBreak="0">
     <w:nsid w:val="57E827B6"/>
     <w:multiLevelType w:val="hybridMultilevel"/>
     <w:tmpl w:val="82A6BCA4"/>
@@ -3100,7 +5216,7 @@
       </w:rPr>
     </w:lvl>
   </w:abstractNum>
-  <w:abstractNum w:abstractNumId="8" w15:restartNumberingAfterBreak="0">
+  <w:abstractNum w:abstractNumId="12" w15:restartNumberingAfterBreak="0">
     <w:nsid w:val="58697D09"/>
     <w:multiLevelType w:val="multilevel"/>
     <w:tmpl w:val="0409001D"/>
@@ -3186,7 +5302,7 @@
       </w:pPr>
     </w:lvl>
   </w:abstractNum>
-  <w:abstractNum w:abstractNumId="9" w15:restartNumberingAfterBreak="0">
+  <w:abstractNum w:abstractNumId="13" w15:restartNumberingAfterBreak="0">
     <w:nsid w:val="737E7CDB"/>
     <w:multiLevelType w:val="hybridMultilevel"/>
     <w:tmpl w:val="7174F770"/>
@@ -3272,7 +5388,7 @@
       </w:pPr>
     </w:lvl>
   </w:abstractNum>
-  <w:abstractNum w:abstractNumId="10" w15:restartNumberingAfterBreak="0">
+  <w:abstractNum w:abstractNumId="14" w15:restartNumberingAfterBreak="0">
     <w:nsid w:val="74C3369B"/>
     <w:multiLevelType w:val="hybridMultilevel"/>
     <w:tmpl w:val="3522DBBA"/>
@@ -3385,7 +5501,7 @@
       </w:rPr>
     </w:lvl>
   </w:abstractNum>
-  <w:abstractNum w:abstractNumId="11" w15:restartNumberingAfterBreak="0">
+  <w:abstractNum w:abstractNumId="15" w15:restartNumberingAfterBreak="0">
     <w:nsid w:val="75DF4D58"/>
     <w:multiLevelType w:val="hybridMultilevel"/>
     <w:tmpl w:val="FF52B848"/>
@@ -3498,7 +5614,7 @@
       </w:rPr>
     </w:lvl>
   </w:abstractNum>
-  <w:abstractNum w:abstractNumId="12" w15:restartNumberingAfterBreak="0">
+  <w:abstractNum w:abstractNumId="16" w15:restartNumberingAfterBreak="0">
     <w:nsid w:val="77D15E97"/>
     <w:multiLevelType w:val="hybridMultilevel"/>
     <w:tmpl w:val="431E6110"/>
@@ -3611,7 +5727,7 @@
       </w:rPr>
     </w:lvl>
   </w:abstractNum>
-  <w:abstractNum w:abstractNumId="13" w15:restartNumberingAfterBreak="0">
+  <w:abstractNum w:abstractNumId="17" w15:restartNumberingAfterBreak="0">
     <w:nsid w:val="7F5D606B"/>
     <w:multiLevelType w:val="multilevel"/>
     <w:tmpl w:val="0409001D"/>
@@ -3698,46 +5814,58 @@
     </w:lvl>
   </w:abstractNum>
   <w:num w:numId="1">
+    <w:abstractNumId w:val="13"/>
+  </w:num>
+  <w:num w:numId="2">
+    <w:abstractNumId w:val="7"/>
+  </w:num>
+  <w:num w:numId="3">
+    <w:abstractNumId w:val="11"/>
+  </w:num>
+  <w:num w:numId="4">
+    <w:abstractNumId w:val="15"/>
+  </w:num>
+  <w:num w:numId="5">
     <w:abstractNumId w:val="9"/>
   </w:num>
-  <w:num w:numId="2">
+  <w:num w:numId="6">
+    <w:abstractNumId w:val="2"/>
+  </w:num>
+  <w:num w:numId="7">
+    <w:abstractNumId w:val="14"/>
+  </w:num>
+  <w:num w:numId="8">
+    <w:abstractNumId w:val="16"/>
+  </w:num>
+  <w:num w:numId="9">
+    <w:abstractNumId w:val="8"/>
+  </w:num>
+  <w:num w:numId="10">
+    <w:abstractNumId w:val="3"/>
+  </w:num>
+  <w:num w:numId="11">
+    <w:abstractNumId w:val="12"/>
+  </w:num>
+  <w:num w:numId="12">
+    <w:abstractNumId w:val="17"/>
+  </w:num>
+  <w:num w:numId="13">
+    <w:abstractNumId w:val="1"/>
+  </w:num>
+  <w:num w:numId="14">
+    <w:abstractNumId w:val="6"/>
+  </w:num>
+  <w:num w:numId="15">
     <w:abstractNumId w:val="4"/>
   </w:num>
-  <w:num w:numId="3">
-    <w:abstractNumId w:val="7"/>
+  <w:num w:numId="16">
+    <w:abstractNumId w:val="0"/>
   </w:num>
-  <w:num w:numId="4">
-    <w:abstractNumId w:val="11"/>
-  </w:num>
-  <w:num w:numId="5">
-    <w:abstractNumId w:val="6"/>
-  </w:num>
-  <w:num w:numId="6">
-    <w:abstractNumId w:val="1"/>
-  </w:num>
-  <w:num w:numId="7">
+  <w:num w:numId="17">
     <w:abstractNumId w:val="10"/>
   </w:num>
-  <w:num w:numId="8">
-    <w:abstractNumId w:val="12"/>
-  </w:num>
-  <w:num w:numId="9">
+  <w:num w:numId="18">
     <w:abstractNumId w:val="5"/>
-  </w:num>
-  <w:num w:numId="10">
-    <w:abstractNumId w:val="2"/>
-  </w:num>
-  <w:num w:numId="11">
-    <w:abstractNumId w:val="8"/>
-  </w:num>
-  <w:num w:numId="12">
-    <w:abstractNumId w:val="13"/>
-  </w:num>
-  <w:num w:numId="13">
-    <w:abstractNumId w:val="0"/>
-  </w:num>
-  <w:num w:numId="14">
-    <w:abstractNumId w:val="3"/>
   </w:num>
 </w:numbering>
 </file>
